--- a/OOP Lab-Spring_26/Course_Syllabus_CSE1116.docx
+++ b/OOP Lab-Spring_26/Course_Syllabus_CSE1116.docx
@@ -1,6 +1,6 @@
 
 <file path=word/document.xml><?xml version="1.0" encoding="utf-8"?>
-<w:document xmlns:wpc="http://schemas.microsoft.com/office/word/2010/wordprocessingCanvas" xmlns:cx="http://schemas.microsoft.com/office/drawing/2014/chartex" xmlns:cx1="http://schemas.microsoft.com/office/drawing/2015/9/8/chartex" xmlns:cx2="http://schemas.microsoft.com/office/drawing/2015/10/21/chartex" xmlns:cx3="http://schemas.microsoft.com/office/drawing/2016/5/9/chartex" xmlns:cx4="http://schemas.microsoft.com/office/drawing/2016/5/10/chartex" xmlns:cx5="http://schemas.microsoft.com/office/drawing/2016/5/11/chartex" xmlns:cx6="http://schemas.microsoft.com/office/drawing/2016/5/12/chartex" xmlns:cx7="http://schemas.microsoft.com/office/drawing/2016/5/13/chartex" xmlns:cx8="http://schemas.microsoft.com/office/drawing/2016/5/14/chartex" xmlns:mc="http://schemas.openxmlformats.org/markup-compatibility/2006" xmlns:aink="http://schemas.microsoft.com/office/drawing/2016/ink" xmlns:am3d="http://schemas.microsoft.com/office/drawing/2017/model3d" xmlns:o="urn:schemas-microsoft-com:office:office" xmlns:r="http://schemas.openxmlformats.org/officeDocument/2006/relationships" xmlns:m="http://schemas.openxmlformats.org/officeDocument/2006/math" xmlns:v="urn:schemas-microsoft-com:vml" xmlns:wp14="http://schemas.microsoft.com/office/word/2010/wordprocessingDrawing" xmlns:wp="http://schemas.openxmlformats.org/drawingml/2006/wordprocessingDrawing" xmlns:w10="urn:schemas-microsoft-com:office:word" xmlns:w="http://schemas.openxmlformats.org/wordprocessingml/2006/main" xmlns:w14="http://schemas.microsoft.com/office/word/2010/wordml" xmlns:w15="http://schemas.microsoft.com/office/word/2012/wordml" xmlns:w16cid="http://schemas.microsoft.com/office/word/2016/wordml/cid" xmlns:w16se="http://schemas.microsoft.com/office/word/2015/wordml/symex" xmlns:wpg="http://schemas.microsoft.com/office/word/2010/wordprocessingGroup" xmlns:wpi="http://schemas.microsoft.com/office/word/2010/wordprocessingInk" xmlns:wne="http://schemas.microsoft.com/office/word/2006/wordml" xmlns:wps="http://schemas.microsoft.com/office/word/2010/wordprocessingShape" mc:Ignorable="w14 w15 w16se w16cid wp14">
+<w:document xmlns:wpc="http://schemas.microsoft.com/office/word/2010/wordprocessingCanvas" xmlns:cx="http://schemas.microsoft.com/office/drawing/2014/chartex" xmlns:cx1="http://schemas.microsoft.com/office/drawing/2015/9/8/chartex" xmlns:cx2="http://schemas.microsoft.com/office/drawing/2015/10/21/chartex" xmlns:cx3="http://schemas.microsoft.com/office/drawing/2016/5/9/chartex" xmlns:cx4="http://schemas.microsoft.com/office/drawing/2016/5/10/chartex" xmlns:cx5="http://schemas.microsoft.com/office/drawing/2016/5/11/chartex" xmlns:cx6="http://schemas.microsoft.com/office/drawing/2016/5/12/chartex" xmlns:cx7="http://schemas.microsoft.com/office/drawing/2016/5/13/chartex" xmlns:cx8="http://schemas.microsoft.com/office/drawing/2016/5/14/chartex" xmlns:mc="http://schemas.openxmlformats.org/markup-compatibility/2006" xmlns:aink="http://schemas.microsoft.com/office/drawing/2016/ink" xmlns:am3d="http://schemas.microsoft.com/office/drawing/2017/model3d" xmlns:o="urn:schemas-microsoft-com:office:office" xmlns:oel="http://schemas.microsoft.com/office/2019/extlst" xmlns:r="http://schemas.openxmlformats.org/officeDocument/2006/relationships" xmlns:m="http://schemas.openxmlformats.org/officeDocument/2006/math" xmlns:v="urn:schemas-microsoft-com:vml" xmlns:wp14="http://schemas.microsoft.com/office/word/2010/wordprocessingDrawing" xmlns:wp="http://schemas.openxmlformats.org/drawingml/2006/wordprocessingDrawing" xmlns:w10="urn:schemas-microsoft-com:office:word" xmlns:w="http://schemas.openxmlformats.org/wordprocessingml/2006/main" xmlns:w14="http://schemas.microsoft.com/office/word/2010/wordml" xmlns:w15="http://schemas.microsoft.com/office/word/2012/wordml" xmlns:w16cex="http://schemas.microsoft.com/office/word/2018/wordml/cex" xmlns:w16cid="http://schemas.microsoft.com/office/word/2016/wordml/cid" xmlns:w16="http://schemas.microsoft.com/office/word/2018/wordml" xmlns:w16du="http://schemas.microsoft.com/office/word/2023/wordml/word16du" xmlns:w16sdtdh="http://schemas.microsoft.com/office/word/2020/wordml/sdtdatahash" xmlns:w16sdtfl="http://schemas.microsoft.com/office/word/2024/wordml/sdtformatlock" xmlns:w16se="http://schemas.microsoft.com/office/word/2015/wordml/symex" xmlns:wpg="http://schemas.microsoft.com/office/word/2010/wordprocessingGroup" xmlns:wpi="http://schemas.microsoft.com/office/word/2010/wordprocessingInk" xmlns:wne="http://schemas.microsoft.com/office/word/2006/wordml" xmlns:wps="http://schemas.microsoft.com/office/word/2010/wordprocessingShape" mc:Ignorable="w14 w15 w16se w16cid w16 w16cex w16sdtdh w16sdtfl w16du wp14">
   <w:body>
     <w:p>
       <w:pPr>
@@ -56,7 +56,6 @@
             <w:pPr>
               <w:pStyle w:val="Heading1"/>
               <w:jc w:val="center"/>
-              <w:outlineLvl w:val="0"/>
               <w:rPr>
                 <w:sz w:val="28"/>
                 <w:szCs w:val="28"/>
@@ -74,7 +73,7 @@
                 <w:noProof/>
               </w:rPr>
               <w:drawing>
-                <wp:anchor distT="0" distB="0" distL="114300" distR="114300" simplePos="0" relativeHeight="251658240" behindDoc="0" locked="0" layoutInCell="1" hidden="0" allowOverlap="1">
+                <wp:anchor distT="0" distB="0" distL="114300" distR="114300" simplePos="0" relativeHeight="251658240" behindDoc="0" locked="0" layoutInCell="1" hidden="0" allowOverlap="1" wp14:anchorId="521DFBC1" wp14:editId="63500429">
                   <wp:simplePos x="0" y="0"/>
                   <wp:positionH relativeFrom="column">
                     <wp:posOffset>2</wp:posOffset>
@@ -138,7 +137,6 @@
             <w:pPr>
               <w:pStyle w:val="Heading1"/>
               <w:jc w:val="center"/>
-              <w:outlineLvl w:val="0"/>
               <w:rPr>
                 <w:sz w:val="18"/>
                 <w:szCs w:val="18"/>
@@ -369,13 +367,8 @@
           </w:tcPr>
           <w:p>
             <w:r>
-              <w:t>Spring</w:t>
-            </w:r>
-            <w:r>
-              <w:t xml:space="preserve"> 2026</w:t>
-            </w:r>
-            <w:bookmarkStart w:id="0" w:name="_GoBack"/>
-            <w:bookmarkEnd w:id="0"/>
+              <w:t>Spring 2026</w:t>
+            </w:r>
           </w:p>
         </w:tc>
       </w:tr>
@@ -545,7 +538,7 @@
           </w:tcPr>
           <w:p>
             <w:r>
-              <w:t>A</w:t>
+              <w:t>B, F</w:t>
             </w:r>
           </w:p>
         </w:tc>
@@ -602,31 +595,13 @@
           </w:tcPr>
           <w:p>
             <w:r>
-              <w:t xml:space="preserve">Tuesday: </w:t>
-            </w:r>
-            <w:r>
-              <w:t>8</w:t>
-            </w:r>
-            <w:r>
-              <w:t>.</w:t>
-            </w:r>
-            <w:r>
-              <w:t>3</w:t>
-            </w:r>
-            <w:r>
-              <w:t>0-</w:t>
-            </w:r>
-            <w:r>
-              <w:t>11</w:t>
-            </w:r>
-            <w:r>
-              <w:t>.</w:t>
-            </w:r>
-            <w:r>
-              <w:t>0</w:t>
-            </w:r>
-            <w:r>
-              <w:t>0 pm</w:t>
+              <w:t>Tue- 02:00 PM to 04:30 PM</w:t>
+            </w:r>
+            <w:r>
+              <w:t xml:space="preserve">, </w:t>
+            </w:r>
+            <w:r>
+              <w:t>Sun- 02:00 PM to 04:30 PM</w:t>
             </w:r>
           </w:p>
         </w:tc>
@@ -685,6 +660,9 @@
             <w:r>
               <w:t>422</w:t>
             </w:r>
+            <w:r>
+              <w:t>, 523</w:t>
+            </w:r>
           </w:p>
         </w:tc>
       </w:tr>
@@ -740,7 +718,7 @@
           </w:tcPr>
           <w:p>
             <w:r>
-              <w:t>Rakibul Hasan Rafi</w:t>
+              <w:t>Ashraful Islam Paran</w:t>
             </w:r>
           </w:p>
         </w:tc>
@@ -801,7 +779,7 @@
                 <w:rPr>
                   <w:rStyle w:val="Hyperlink"/>
                 </w:rPr>
-                <w:t>rakibulhasan@cse.uiu.ac.bd</w:t>
+                <w:t>paran@cse.uiu.ac.bd</w:t>
               </w:r>
             </w:hyperlink>
           </w:p>
@@ -857,14 +835,7 @@
           <w:tcPr>
             <w:tcW w:w="7592" w:type="dxa"/>
           </w:tcPr>
-          <w:p>
-            <w:r>
-              <w:t>8</w:t>
-            </w:r>
-            <w:r>
-              <w:t xml:space="preserve">19(C) </w:t>
-            </w:r>
-          </w:p>
+          <w:p/>
         </w:tc>
       </w:tr>
       <w:tr>
@@ -977,7 +948,6 @@
           <w:p>
             <w:pPr>
               <w:pStyle w:val="Heading1"/>
-              <w:outlineLvl w:val="0"/>
               <w:rPr>
                 <w:b w:val="0"/>
                 <w:bCs w:val="0"/>
@@ -990,33 +960,8 @@
                 <w:b w:val="0"/>
                 <w:bCs w:val="0"/>
               </w:rPr>
-              <w:t xml:space="preserve">Java </w:t>
-            </w:r>
-            <w:proofErr w:type="gramStart"/>
-            <w:r>
-              <w:rPr>
-                <w:b w:val="0"/>
-                <w:bCs w:val="0"/>
-              </w:rPr>
-              <w:t>The</w:t>
-            </w:r>
-            <w:proofErr w:type="gramEnd"/>
-            <w:r>
-              <w:rPr>
-                <w:b w:val="0"/>
-                <w:bCs w:val="0"/>
-              </w:rPr>
-              <w:t xml:space="preserve"> Complete Reference, Herbert </w:t>
-            </w:r>
-            <w:proofErr w:type="spellStart"/>
-            <w:r>
-              <w:rPr>
-                <w:b w:val="0"/>
-                <w:bCs w:val="0"/>
-              </w:rPr>
-              <w:t>Schildt</w:t>
-            </w:r>
-            <w:proofErr w:type="spellEnd"/>
+              <w:t>Java The Complete Reference, Herbert Schildt</w:t>
+            </w:r>
             <w:r>
               <w:rPr>
                 <w:sz w:val="20"/>
@@ -1080,12 +1025,12 @@
           <w:p>
             <w:pPr>
               <w:pStyle w:val="Heading1"/>
-              <w:outlineLvl w:val="0"/>
               <w:rPr>
                 <w:b w:val="0"/>
                 <w:bCs w:val="0"/>
               </w:rPr>
             </w:pPr>
+            <w:proofErr w:type="gramStart"/>
             <w:r>
               <w:rPr>
                 <w:sz w:val="20"/>
@@ -1098,29 +1043,36 @@
                 <w:b w:val="0"/>
                 <w:bCs w:val="0"/>
               </w:rPr>
-              <w:t xml:space="preserve">ead First </w:t>
-            </w:r>
-            <w:proofErr w:type="gramStart"/>
+              <w:t>ead First</w:t>
+            </w:r>
+            <w:proofErr w:type="gramEnd"/>
             <w:r>
               <w:rPr>
                 <w:b w:val="0"/>
                 <w:bCs w:val="0"/>
               </w:rPr>
-              <w:t>Java(</w:t>
-            </w:r>
-            <w:proofErr w:type="gramEnd"/>
+              <w:t xml:space="preserve"> </w:t>
+            </w:r>
+            <w:proofErr w:type="gramStart"/>
             <w:r>
               <w:rPr>
                 <w:b w:val="0"/>
                 <w:bCs w:val="0"/>
               </w:rPr>
+              <w:t>Java(</w:t>
+            </w:r>
+            <w:proofErr w:type="gramEnd"/>
+            <w:r>
+              <w:rPr>
+                <w:b w:val="0"/>
+                <w:bCs w:val="0"/>
+              </w:rPr>
               <w:t>O’Reilly – Kathy Sierra &amp; Bert Bates)</w:t>
             </w:r>
           </w:p>
           <w:p>
             <w:pPr>
               <w:pStyle w:val="Heading1"/>
-              <w:outlineLvl w:val="0"/>
               <w:rPr>
                 <w:sz w:val="20"/>
                 <w:szCs w:val="20"/>
@@ -1131,23 +1083,7 @@
                 <w:b w:val="0"/>
                 <w:bCs w:val="0"/>
               </w:rPr>
-              <w:t>Java: How to Program, 9th Edition (</w:t>
-            </w:r>
-            <w:proofErr w:type="spellStart"/>
-            <w:r>
-              <w:rPr>
-                <w:b w:val="0"/>
-                <w:bCs w:val="0"/>
-              </w:rPr>
-              <w:t>Deitel</w:t>
-            </w:r>
-            <w:proofErr w:type="spellEnd"/>
-            <w:r>
-              <w:rPr>
-                <w:b w:val="0"/>
-                <w:bCs w:val="0"/>
-              </w:rPr>
-              <w:t>)</w:t>
+              <w:t>Java: How to Program, 9th Edition (Deitel)</w:t>
             </w:r>
             <w:r>
               <w:rPr>
@@ -1175,8 +1111,8 @@
                 <w:bCs/>
               </w:rPr>
             </w:pPr>
-            <w:bookmarkStart w:id="1" w:name="_heading=h.gjdgxs" w:colFirst="0" w:colLast="0"/>
-            <w:bookmarkEnd w:id="1"/>
+            <w:bookmarkStart w:id="0" w:name="_heading=h.gjdgxs" w:colFirst="0" w:colLast="0"/>
+            <w:bookmarkEnd w:id="0"/>
             <w:r>
               <w:rPr>
                 <w:b/>
@@ -4438,10 +4374,7 @@
                     <w:jc w:val="both"/>
                   </w:pPr>
                   <w:r>
-                    <w:t>Able to create class, object and</w:t>
-                  </w:r>
-                  <w:r>
-                    <w:t xml:space="preserve"> use the member of the class via reference variable.</w:t>
+                    <w:t>Able to create class, object and use the member of the class via reference variable.</w:t>
                   </w:r>
                 </w:p>
               </w:tc>
@@ -7058,14 +6991,55 @@
                 <w:sz w:val="22"/>
                 <w:szCs w:val="22"/>
               </w:rPr>
-              <w:t>An ability to design a system, component, or process to meet desired needs within realistic constraints suc</w:t>
-            </w:r>
-            <w:r>
-              <w:rPr>
+              <w:t>An ability to design a system, component, or process to meet desired needs within realistic constraints such as economic, environmental, social, political, ethical, health and safety, manufacturability, and sustainability</w:t>
+            </w:r>
+          </w:p>
+        </w:tc>
+      </w:tr>
+      <w:tr>
+        <w:tc>
+          <w:tcPr>
+            <w:tcW w:w="742" w:type="dxa"/>
+          </w:tcPr>
+          <w:p>
+            <w:pPr>
+              <w:jc w:val="center"/>
+              <w:rPr>
+                <w:b/>
+                <w:bCs/>
                 <w:sz w:val="22"/>
                 <w:szCs w:val="22"/>
               </w:rPr>
-              <w:t>h as economic, environmental, social, political, ethical, health and safety, manufacturability, and sustainability</w:t>
+            </w:pPr>
+            <w:r>
+              <w:rPr>
+                <w:b/>
+                <w:bCs/>
+                <w:sz w:val="22"/>
+                <w:szCs w:val="22"/>
+              </w:rPr>
+              <w:t>PO4</w:t>
+            </w:r>
+          </w:p>
+        </w:tc>
+        <w:tc>
+          <w:tcPr>
+            <w:tcW w:w="8248" w:type="dxa"/>
+          </w:tcPr>
+          <w:p>
+            <w:pPr>
+              <w:jc w:val="both"/>
+              <w:rPr>
+                <w:sz w:val="22"/>
+                <w:szCs w:val="22"/>
+              </w:rPr>
+            </w:pPr>
+            <w:r>
+              <w:rPr>
+                <w:sz w:val="22"/>
+                <w:szCs w:val="22"/>
+              </w:rPr>
+              <w:t>An ability to design and conduct experiments, as well as to analyze and interpret data</w:t>
             </w:r>
           </w:p>
         </w:tc>
@@ -7092,7 +7066,7 @@
                 <w:sz w:val="22"/>
                 <w:szCs w:val="22"/>
               </w:rPr>
-              <w:t>PO4</w:t>
+              <w:t>PO5</w:t>
             </w:r>
           </w:p>
         </w:tc>
@@ -7113,7 +7087,14 @@
                 <w:sz w:val="22"/>
                 <w:szCs w:val="22"/>
               </w:rPr>
-              <w:t>An ability to design and conduct experiments, as well as to analyze and interpret data</w:t>
+              <w:t>An ability to use the techniques, skills, and modern engineering tools necessary for engineering practice</w:t>
+            </w:r>
+            <w:r>
+              <w:rPr>
+                <w:sz w:val="22"/>
+                <w:szCs w:val="22"/>
+              </w:rPr>
+              <w:tab/>
             </w:r>
           </w:p>
         </w:tc>
@@ -7140,7 +7121,7 @@
                 <w:sz w:val="22"/>
                 <w:szCs w:val="22"/>
               </w:rPr>
-              <w:t>PO5</w:t>
+              <w:t>PO6</w:t>
             </w:r>
           </w:p>
         </w:tc>
@@ -7161,21 +7142,55 @@
                 <w:sz w:val="22"/>
                 <w:szCs w:val="22"/>
               </w:rPr>
-              <w:t>An ability to use the techniques, skills, an</w:t>
-            </w:r>
-            <w:r>
-              <w:rPr>
+              <w:t xml:space="preserve">The broad education necessary to understand the impact of engineering solutions in a global, economic, environmental, and societal context </w:t>
+            </w:r>
+          </w:p>
+        </w:tc>
+      </w:tr>
+      <w:tr>
+        <w:tc>
+          <w:tcPr>
+            <w:tcW w:w="742" w:type="dxa"/>
+          </w:tcPr>
+          <w:p>
+            <w:pPr>
+              <w:jc w:val="center"/>
+              <w:rPr>
+                <w:b/>
+                <w:bCs/>
                 <w:sz w:val="22"/>
                 <w:szCs w:val="22"/>
               </w:rPr>
-              <w:t>d modern engineering tools necessary for engineering practice</w:t>
-            </w:r>
-            <w:r>
-              <w:rPr>
+            </w:pPr>
+            <w:r>
+              <w:rPr>
+                <w:b/>
+                <w:bCs/>
                 <w:sz w:val="22"/>
                 <w:szCs w:val="22"/>
               </w:rPr>
-              <w:tab/>
+              <w:t>PO7</w:t>
+            </w:r>
+          </w:p>
+        </w:tc>
+        <w:tc>
+          <w:tcPr>
+            <w:tcW w:w="8248" w:type="dxa"/>
+          </w:tcPr>
+          <w:p>
+            <w:pPr>
+              <w:jc w:val="both"/>
+              <w:rPr>
+                <w:sz w:val="22"/>
+                <w:szCs w:val="22"/>
+              </w:rPr>
+            </w:pPr>
+            <w:r>
+              <w:rPr>
+                <w:sz w:val="22"/>
+                <w:szCs w:val="22"/>
+              </w:rPr>
+              <w:t xml:space="preserve">A knowledge of contemporary issues </w:t>
             </w:r>
           </w:p>
         </w:tc>
@@ -7202,7 +7217,7 @@
                 <w:sz w:val="22"/>
                 <w:szCs w:val="22"/>
               </w:rPr>
-              <w:t>PO6</w:t>
+              <w:t>PO8</w:t>
             </w:r>
           </w:p>
         </w:tc>
@@ -7223,7 +7238,14 @@
                 <w:sz w:val="22"/>
                 <w:szCs w:val="22"/>
               </w:rPr>
-              <w:t xml:space="preserve">The broad education necessary to understand the impact of engineering solutions in a global, economic, environmental, and societal context </w:t>
+              <w:t>An understanding of professional and ethical responsibility</w:t>
+            </w:r>
+            <w:r>
+              <w:rPr>
+                <w:sz w:val="22"/>
+                <w:szCs w:val="22"/>
+              </w:rPr>
+              <w:tab/>
             </w:r>
           </w:p>
         </w:tc>
@@ -7250,7 +7272,7 @@
                 <w:sz w:val="22"/>
                 <w:szCs w:val="22"/>
               </w:rPr>
-              <w:t>PO7</w:t>
+              <w:t>PO9</w:t>
             </w:r>
           </w:p>
         </w:tc>
@@ -7271,7 +7293,14 @@
                 <w:sz w:val="22"/>
                 <w:szCs w:val="22"/>
               </w:rPr>
-              <w:t xml:space="preserve">A knowledge of contemporary issues </w:t>
+              <w:t>An ability to function on multidisciplinary teams</w:t>
+            </w:r>
+            <w:r>
+              <w:rPr>
+                <w:sz w:val="22"/>
+                <w:szCs w:val="22"/>
+              </w:rPr>
+              <w:tab/>
             </w:r>
           </w:p>
         </w:tc>
@@ -7298,7 +7327,7 @@
                 <w:sz w:val="22"/>
                 <w:szCs w:val="22"/>
               </w:rPr>
-              <w:t>PO8</w:t>
+              <w:t>PO10</w:t>
             </w:r>
           </w:p>
         </w:tc>
@@ -7319,14 +7348,55 @@
                 <w:sz w:val="22"/>
                 <w:szCs w:val="22"/>
               </w:rPr>
-              <w:t>An understanding of professional and ethical responsibility</w:t>
-            </w:r>
-            <w:r>
-              <w:rPr>
+              <w:t>An ability to communicate effectively</w:t>
+            </w:r>
+          </w:p>
+        </w:tc>
+      </w:tr>
+      <w:tr>
+        <w:tc>
+          <w:tcPr>
+            <w:tcW w:w="742" w:type="dxa"/>
+          </w:tcPr>
+          <w:p>
+            <w:pPr>
+              <w:jc w:val="center"/>
+              <w:rPr>
+                <w:b/>
+                <w:bCs/>
                 <w:sz w:val="22"/>
                 <w:szCs w:val="22"/>
               </w:rPr>
-              <w:tab/>
+            </w:pPr>
+            <w:r>
+              <w:rPr>
+                <w:b/>
+                <w:bCs/>
+                <w:sz w:val="22"/>
+                <w:szCs w:val="22"/>
+              </w:rPr>
+              <w:t>PO11</w:t>
+            </w:r>
+          </w:p>
+        </w:tc>
+        <w:tc>
+          <w:tcPr>
+            <w:tcW w:w="8248" w:type="dxa"/>
+          </w:tcPr>
+          <w:p>
+            <w:pPr>
+              <w:jc w:val="both"/>
+              <w:rPr>
+                <w:sz w:val="22"/>
+                <w:szCs w:val="22"/>
+              </w:rPr>
+            </w:pPr>
+            <w:r>
+              <w:rPr>
+                <w:sz w:val="22"/>
+                <w:szCs w:val="22"/>
+              </w:rPr>
+              <w:t>Project Management and Finance</w:t>
             </w:r>
           </w:p>
         </w:tc>
@@ -7353,7 +7423,7 @@
                 <w:sz w:val="22"/>
                 <w:szCs w:val="22"/>
               </w:rPr>
-              <w:t>PO9</w:t>
+              <w:t>PO12</w:t>
             </w:r>
           </w:p>
         </w:tc>
@@ -7374,165 +7444,7 @@
                 <w:sz w:val="22"/>
                 <w:szCs w:val="22"/>
               </w:rPr>
-              <w:t>An ability to function on multidisciplinary teams</w:t>
-            </w:r>
-            <w:r>
-              <w:rPr>
-                <w:sz w:val="22"/>
-                <w:szCs w:val="22"/>
-              </w:rPr>
-              <w:tab/>
-            </w:r>
-          </w:p>
-        </w:tc>
-      </w:tr>
-      <w:tr>
-        <w:tc>
-          <w:tcPr>
-            <w:tcW w:w="742" w:type="dxa"/>
-          </w:tcPr>
-          <w:p>
-            <w:pPr>
-              <w:jc w:val="center"/>
-              <w:rPr>
-                <w:b/>
-                <w:bCs/>
-                <w:sz w:val="22"/>
-                <w:szCs w:val="22"/>
-              </w:rPr>
-            </w:pPr>
-            <w:r>
-              <w:rPr>
-                <w:b/>
-                <w:bCs/>
-                <w:sz w:val="22"/>
-                <w:szCs w:val="22"/>
-              </w:rPr>
-              <w:t>PO10</w:t>
-            </w:r>
-          </w:p>
-        </w:tc>
-        <w:tc>
-          <w:tcPr>
-            <w:tcW w:w="8248" w:type="dxa"/>
-          </w:tcPr>
-          <w:p>
-            <w:pPr>
-              <w:jc w:val="both"/>
-              <w:rPr>
-                <w:sz w:val="22"/>
-                <w:szCs w:val="22"/>
-              </w:rPr>
-            </w:pPr>
-            <w:r>
-              <w:rPr>
-                <w:sz w:val="22"/>
-                <w:szCs w:val="22"/>
-              </w:rPr>
-              <w:t>An ability to communicate effectively</w:t>
-            </w:r>
-          </w:p>
-        </w:tc>
-      </w:tr>
-      <w:tr>
-        <w:tc>
-          <w:tcPr>
-            <w:tcW w:w="742" w:type="dxa"/>
-          </w:tcPr>
-          <w:p>
-            <w:pPr>
-              <w:jc w:val="center"/>
-              <w:rPr>
-                <w:b/>
-                <w:bCs/>
-                <w:sz w:val="22"/>
-                <w:szCs w:val="22"/>
-              </w:rPr>
-            </w:pPr>
-            <w:r>
-              <w:rPr>
-                <w:b/>
-                <w:bCs/>
-                <w:sz w:val="22"/>
-                <w:szCs w:val="22"/>
-              </w:rPr>
-              <w:t>PO11</w:t>
-            </w:r>
-          </w:p>
-        </w:tc>
-        <w:tc>
-          <w:tcPr>
-            <w:tcW w:w="8248" w:type="dxa"/>
-          </w:tcPr>
-          <w:p>
-            <w:pPr>
-              <w:jc w:val="both"/>
-              <w:rPr>
-                <w:sz w:val="22"/>
-                <w:szCs w:val="22"/>
-              </w:rPr>
-            </w:pPr>
-            <w:r>
-              <w:rPr>
-                <w:sz w:val="22"/>
-                <w:szCs w:val="22"/>
-              </w:rPr>
-              <w:t>Project Management and Finance</w:t>
-            </w:r>
-          </w:p>
-        </w:tc>
-      </w:tr>
-      <w:tr>
-        <w:tc>
-          <w:tcPr>
-            <w:tcW w:w="742" w:type="dxa"/>
-          </w:tcPr>
-          <w:p>
-            <w:pPr>
-              <w:jc w:val="center"/>
-              <w:rPr>
-                <w:b/>
-                <w:bCs/>
-                <w:sz w:val="22"/>
-                <w:szCs w:val="22"/>
-              </w:rPr>
-            </w:pPr>
-            <w:r>
-              <w:rPr>
-                <w:b/>
-                <w:bCs/>
-                <w:sz w:val="22"/>
-                <w:szCs w:val="22"/>
-              </w:rPr>
-              <w:t>PO12</w:t>
-            </w:r>
-          </w:p>
-        </w:tc>
-        <w:tc>
-          <w:tcPr>
-            <w:tcW w:w="8248" w:type="dxa"/>
-          </w:tcPr>
-          <w:p>
-            <w:pPr>
-              <w:jc w:val="both"/>
-              <w:rPr>
-                <w:sz w:val="22"/>
-                <w:szCs w:val="22"/>
-              </w:rPr>
-            </w:pPr>
-            <w:r>
-              <w:rPr>
-                <w:sz w:val="22"/>
-                <w:szCs w:val="22"/>
-              </w:rPr>
-              <w:t>A recognition of the need for, and an ability to eng</w:t>
-            </w:r>
-            <w:r>
-              <w:rPr>
-                <w:sz w:val="22"/>
-                <w:szCs w:val="22"/>
-              </w:rPr>
-              <w:t>age in life-long learning</w:t>
+              <w:t>A recognition of the need for, and an ability to engage in life-long learning</w:t>
             </w:r>
           </w:p>
         </w:tc>
@@ -7558,7 +7470,7 @@
 </file>
 
 <file path=word/styles.xml><?xml version="1.0" encoding="utf-8"?>
-<w:styles xmlns:mc="http://schemas.openxmlformats.org/markup-compatibility/2006" xmlns:r="http://schemas.openxmlformats.org/officeDocument/2006/relationships" xmlns:w="http://schemas.openxmlformats.org/wordprocessingml/2006/main" xmlns:w14="http://schemas.microsoft.com/office/word/2010/wordml" xmlns:w15="http://schemas.microsoft.com/office/word/2012/wordml" xmlns:w16cid="http://schemas.microsoft.com/office/word/2016/wordml/cid" xmlns:w16se="http://schemas.microsoft.com/office/word/2015/wordml/symex" mc:Ignorable="w14 w15 w16se w16cid">
+<w:styles xmlns:mc="http://schemas.openxmlformats.org/markup-compatibility/2006" xmlns:r="http://schemas.openxmlformats.org/officeDocument/2006/relationships" xmlns:w="http://schemas.openxmlformats.org/wordprocessingml/2006/main" xmlns:w14="http://schemas.microsoft.com/office/word/2010/wordml" xmlns:w15="http://schemas.microsoft.com/office/word/2012/wordml" xmlns:w16cex="http://schemas.microsoft.com/office/word/2018/wordml/cex" xmlns:w16cid="http://schemas.microsoft.com/office/word/2016/wordml/cid" xmlns:w16="http://schemas.microsoft.com/office/word/2018/wordml" xmlns:w16du="http://schemas.microsoft.com/office/word/2023/wordml/word16du" xmlns:w16sdtdh="http://schemas.microsoft.com/office/word/2020/wordml/sdtdatahash" xmlns:w16sdtfl="http://schemas.microsoft.com/office/word/2024/wordml/sdtformatlock" xmlns:w16se="http://schemas.microsoft.com/office/word/2015/wordml/symex" mc:Ignorable="w14 w15 w16se w16cid w16 w16cex w16sdtdh w16sdtfl w16du">
   <w:docDefaults>
     <w:rPrDefault>
       <w:rPr>
@@ -7570,7 +7482,7 @@
     </w:rPrDefault>
     <w:pPrDefault/>
   </w:docDefaults>
-  <w:latentStyles w:defLockedState="0" w:defUIPriority="99" w:defSemiHidden="0" w:defUnhideWhenUsed="0" w:defQFormat="0" w:count="375">
+  <w:latentStyles w:defLockedState="0" w:defUIPriority="99" w:defSemiHidden="0" w:defUnhideWhenUsed="0" w:defQFormat="0" w:count="376">
     <w:lsdException w:name="Normal" w:uiPriority="0" w:qFormat="1"/>
     <w:lsdException w:name="heading 1" w:uiPriority="9" w:qFormat="1"/>
     <w:lsdException w:name="heading 2" w:semiHidden="1" w:uiPriority="9" w:unhideWhenUsed="1" w:qFormat="1"/>
@@ -7946,6 +7858,7 @@
     <w:lsdException w:name="Smart Hyperlink" w:semiHidden="1" w:unhideWhenUsed="1"/>
     <w:lsdException w:name="Hashtag" w:semiHidden="1" w:unhideWhenUsed="1"/>
     <w:lsdException w:name="Unresolved Mention" w:semiHidden="1" w:unhideWhenUsed="1"/>
+    <w:lsdException w:name="Smart Link" w:semiHidden="1" w:unhideWhenUsed="1"/>
   </w:latentStyles>
   <w:style w:type="paragraph" w:default="1" w:styleId="Normal">
     <w:name w:val="Normal"/>
